--- a/최종_프로젝트_제안서_2017180011_박정환.docx
+++ b/최종_프로젝트_제안서_2017180011_박정환.docx
@@ -172,7 +172,6 @@
         <w:pStyle w:val="a6"/>
         <w:ind w:left="1160"/>
         <w:rPr>
-          <w:rFonts w:hint="eastAsia"/>
           <w:sz w:val="24"/>
           <w:szCs w:val="24"/>
         </w:rPr>
@@ -430,6 +429,23 @@
           <w:szCs w:val="24"/>
         </w:rPr>
       </w:pPr>
+    </w:p>
+    <w:p>
+      <w:pPr>
+        <w:pStyle w:val="a6"/>
+        <w:ind w:left="1160"/>
+        <w:rPr>
+          <w:sz w:val="24"/>
+          <w:szCs w:val="24"/>
+        </w:rPr>
+      </w:pPr>
+      <w:r>
+        <w:rPr>
+          <w:sz w:val="24"/>
+          <w:szCs w:val="24"/>
+        </w:rPr>
+        <w:t>https://youtu.be/dZGjgdsfzY4?si=m6UnUzAoHxVkUhJ6</w:t>
+      </w:r>
     </w:p>
     <w:p>
       <w:pPr>
@@ -667,7 +683,6 @@
         <w:autoSpaceDE/>
         <w:autoSpaceDN/>
         <w:rPr>
-          <w:rFonts w:hint="eastAsia"/>
           <w:sz w:val="24"/>
           <w:szCs w:val="24"/>
         </w:rPr>
@@ -688,17 +703,17 @@
           <w:numId w:val="1"/>
         </w:numPr>
         <w:rPr>
+          <w:rFonts w:asciiTheme="majorEastAsia" w:eastAsiaTheme="majorEastAsia" w:hAnsiTheme="majorEastAsia"/>
+          <w:sz w:val="28"/>
+          <w:szCs w:val="28"/>
+        </w:rPr>
+      </w:pPr>
+      <w:r>
+        <w:rPr>
           <w:rFonts w:asciiTheme="majorEastAsia" w:eastAsiaTheme="majorEastAsia" w:hAnsiTheme="majorEastAsia" w:hint="eastAsia"/>
           <w:sz w:val="28"/>
           <w:szCs w:val="28"/>
         </w:rPr>
-      </w:pPr>
-      <w:r>
-        <w:rPr>
-          <w:rFonts w:asciiTheme="majorEastAsia" w:eastAsiaTheme="majorEastAsia" w:hAnsiTheme="majorEastAsia" w:hint="eastAsia"/>
-          <w:sz w:val="28"/>
-          <w:szCs w:val="28"/>
-        </w:rPr>
         <w:lastRenderedPageBreak/>
         <w:t>팀원의 담당 역할 설명</w:t>
       </w:r>
@@ -716,7 +731,6 @@
       <w:pPr>
         <w:ind w:firstLine="800"/>
         <w:rPr>
-          <w:rFonts w:hint="eastAsia"/>
           <w:sz w:val="24"/>
           <w:szCs w:val="24"/>
         </w:rPr>

--- a/최종_프로젝트_제안서_2017180011_박정환.docx
+++ b/최종_프로젝트_제안서_2017180011_박정환.docx
@@ -386,6 +386,7 @@
           <w:sz w:val="24"/>
           <w:szCs w:val="24"/>
         </w:rPr>
+        <w:lastRenderedPageBreak/>
         <w:t>스테이지 : 3개의 스테이지 마지막 스테이지는 보스</w:t>
       </w:r>
       <w:r>
@@ -415,7 +416,6 @@
           <w:sz w:val="24"/>
           <w:szCs w:val="24"/>
         </w:rPr>
-        <w:lastRenderedPageBreak/>
         <w:t>게임 스크린샷</w:t>
       </w:r>
     </w:p>
@@ -424,7 +424,6 @@
         <w:pStyle w:val="a6"/>
         <w:ind w:left="1160"/>
         <w:rPr>
-          <w:rFonts w:hint="eastAsia"/>
           <w:sz w:val="24"/>
           <w:szCs w:val="24"/>
         </w:rPr>
@@ -474,116 +473,6 @@
                 <pic:pic xmlns:pic="http://schemas.openxmlformats.org/drawingml/2006/picture">
                   <pic:nvPicPr>
                     <pic:cNvPr id="0" name="Picture 10"/>
-                    <pic:cNvPicPr>
-                      <a:picLocks noChangeAspect="1" noChangeArrowheads="1"/>
-                    </pic:cNvPicPr>
-                  </pic:nvPicPr>
-                  <pic:blipFill>
-                    <a:blip r:embed="rId5">
-                      <a:extLst>
-                        <a:ext uri="{28A0092B-C50C-407E-A947-70E740481C1C}">
-                          <a14:useLocalDpi xmlns:a14="http://schemas.microsoft.com/office/drawing/2010/main" val="0"/>
-                        </a:ext>
-                      </a:extLst>
-                    </a:blip>
-                    <a:srcRect/>
-                    <a:stretch>
-                      <a:fillRect/>
-                    </a:stretch>
-                  </pic:blipFill>
-                  <pic:spPr bwMode="auto">
-                    <a:xfrm>
-                      <a:off x="0" y="0"/>
-                      <a:ext cx="2457000" cy="3276000"/>
-                    </a:xfrm>
-                    <a:prstGeom prst="rect">
-                      <a:avLst/>
-                    </a:prstGeom>
-                    <a:noFill/>
-                    <a:ln>
-                      <a:noFill/>
-                    </a:ln>
-                  </pic:spPr>
-                </pic:pic>
-              </a:graphicData>
-            </a:graphic>
-          </wp:inline>
-        </w:drawing>
-      </w:r>
-      <w:r>
-        <w:rPr>
-          <w:noProof/>
-          <w:sz w:val="24"/>
-          <w:szCs w:val="24"/>
-        </w:rPr>
-        <w:drawing>
-          <wp:inline distT="0" distB="0" distL="0" distR="0" wp14:anchorId="311F4D67" wp14:editId="10F09A4F">
-            <wp:extent cx="2457000" cy="3276000"/>
-            <wp:effectExtent l="0" t="0" r="635" b="635"/>
-            <wp:docPr id="1851585436" name="그림 7"/>
-            <wp:cNvGraphicFramePr>
-              <a:graphicFrameLocks xmlns:a="http://schemas.openxmlformats.org/drawingml/2006/main" noChangeAspect="1"/>
-            </wp:cNvGraphicFramePr>
-            <a:graphic xmlns:a="http://schemas.openxmlformats.org/drawingml/2006/main">
-              <a:graphicData uri="http://schemas.openxmlformats.org/drawingml/2006/picture">
-                <pic:pic xmlns:pic="http://schemas.openxmlformats.org/drawingml/2006/picture">
-                  <pic:nvPicPr>
-                    <pic:cNvPr id="0" name="Picture 11"/>
-                    <pic:cNvPicPr>
-                      <a:picLocks noChangeAspect="1" noChangeArrowheads="1"/>
-                    </pic:cNvPicPr>
-                  </pic:nvPicPr>
-                  <pic:blipFill>
-                    <a:blip r:embed="rId6">
-                      <a:extLst>
-                        <a:ext uri="{28A0092B-C50C-407E-A947-70E740481C1C}">
-                          <a14:useLocalDpi xmlns:a14="http://schemas.microsoft.com/office/drawing/2010/main" val="0"/>
-                        </a:ext>
-                      </a:extLst>
-                    </a:blip>
-                    <a:srcRect/>
-                    <a:stretch>
-                      <a:fillRect/>
-                    </a:stretch>
-                  </pic:blipFill>
-                  <pic:spPr bwMode="auto">
-                    <a:xfrm>
-                      <a:off x="0" y="0"/>
-                      <a:ext cx="2457000" cy="3276000"/>
-                    </a:xfrm>
-                    <a:prstGeom prst="rect">
-                      <a:avLst/>
-                    </a:prstGeom>
-                    <a:noFill/>
-                    <a:ln>
-                      <a:noFill/>
-                    </a:ln>
-                  </pic:spPr>
-                </pic:pic>
-              </a:graphicData>
-            </a:graphic>
-          </wp:inline>
-        </w:drawing>
-      </w:r>
-      <w:r>
-        <w:rPr>
-          <w:noProof/>
-          <w:sz w:val="24"/>
-          <w:szCs w:val="24"/>
-        </w:rPr>
-        <w:drawing>
-          <wp:inline distT="0" distB="0" distL="0" distR="0" wp14:anchorId="7992FED6" wp14:editId="6D0E5121">
-            <wp:extent cx="2457000" cy="3276000"/>
-            <wp:effectExtent l="0" t="0" r="635" b="635"/>
-            <wp:docPr id="1967020585" name="그림 8"/>
-            <wp:cNvGraphicFramePr>
-              <a:graphicFrameLocks xmlns:a="http://schemas.openxmlformats.org/drawingml/2006/main" noChangeAspect="1"/>
-            </wp:cNvGraphicFramePr>
-            <a:graphic xmlns:a="http://schemas.openxmlformats.org/drawingml/2006/main">
-              <a:graphicData uri="http://schemas.openxmlformats.org/drawingml/2006/picture">
-                <pic:pic xmlns:pic="http://schemas.openxmlformats.org/drawingml/2006/picture">
-                  <pic:nvPicPr>
-                    <pic:cNvPr id="0" name="Picture 12"/>
                     <pic:cNvPicPr>
                       <a:picLocks noChangeAspect="1" noChangeArrowheads="1"/>
                     </pic:cNvPicPr>
@@ -627,10 +516,10 @@
           <w:szCs w:val="24"/>
         </w:rPr>
         <w:drawing>
-          <wp:inline distT="0" distB="0" distL="0" distR="0" wp14:anchorId="0EF76020" wp14:editId="5718CB9B">
+          <wp:inline distT="0" distB="0" distL="0" distR="0" wp14:anchorId="311F4D67" wp14:editId="10F09A4F">
             <wp:extent cx="2457000" cy="3276000"/>
             <wp:effectExtent l="0" t="0" r="635" b="635"/>
-            <wp:docPr id="1887302803" name="그림 9" descr="텍스트, 우주선이(가) 표시된 사진&#10;&#10;자동 생성된 설명"/>
+            <wp:docPr id="1851585436" name="그림 7"/>
             <wp:cNvGraphicFramePr>
               <a:graphicFrameLocks xmlns:a="http://schemas.openxmlformats.org/drawingml/2006/main" noChangeAspect="1"/>
             </wp:cNvGraphicFramePr>
@@ -638,7 +527,7 @@
               <a:graphicData uri="http://schemas.openxmlformats.org/drawingml/2006/picture">
                 <pic:pic xmlns:pic="http://schemas.openxmlformats.org/drawingml/2006/picture">
                   <pic:nvPicPr>
-                    <pic:cNvPr id="1887302803" name="그림 9" descr="텍스트, 우주선이(가) 표시된 사진&#10;&#10;자동 생성된 설명"/>
+                    <pic:cNvPr id="0" name="Picture 11"/>
                     <pic:cNvPicPr>
                       <a:picLocks noChangeAspect="1" noChangeArrowheads="1"/>
                     </pic:cNvPicPr>
@@ -675,6 +564,116 @@
           </wp:inline>
         </w:drawing>
       </w:r>
+      <w:r>
+        <w:rPr>
+          <w:noProof/>
+          <w:sz w:val="24"/>
+          <w:szCs w:val="24"/>
+        </w:rPr>
+        <w:drawing>
+          <wp:inline distT="0" distB="0" distL="0" distR="0" wp14:anchorId="7992FED6" wp14:editId="6D0E5121">
+            <wp:extent cx="2457000" cy="3276000"/>
+            <wp:effectExtent l="0" t="0" r="635" b="635"/>
+            <wp:docPr id="1967020585" name="그림 8"/>
+            <wp:cNvGraphicFramePr>
+              <a:graphicFrameLocks xmlns:a="http://schemas.openxmlformats.org/drawingml/2006/main" noChangeAspect="1"/>
+            </wp:cNvGraphicFramePr>
+            <a:graphic xmlns:a="http://schemas.openxmlformats.org/drawingml/2006/main">
+              <a:graphicData uri="http://schemas.openxmlformats.org/drawingml/2006/picture">
+                <pic:pic xmlns:pic="http://schemas.openxmlformats.org/drawingml/2006/picture">
+                  <pic:nvPicPr>
+                    <pic:cNvPr id="0" name="Picture 12"/>
+                    <pic:cNvPicPr>
+                      <a:picLocks noChangeAspect="1" noChangeArrowheads="1"/>
+                    </pic:cNvPicPr>
+                  </pic:nvPicPr>
+                  <pic:blipFill>
+                    <a:blip r:embed="rId9">
+                      <a:extLst>
+                        <a:ext uri="{28A0092B-C50C-407E-A947-70E740481C1C}">
+                          <a14:useLocalDpi xmlns:a14="http://schemas.microsoft.com/office/drawing/2010/main" val="0"/>
+                        </a:ext>
+                      </a:extLst>
+                    </a:blip>
+                    <a:srcRect/>
+                    <a:stretch>
+                      <a:fillRect/>
+                    </a:stretch>
+                  </pic:blipFill>
+                  <pic:spPr bwMode="auto">
+                    <a:xfrm>
+                      <a:off x="0" y="0"/>
+                      <a:ext cx="2457000" cy="3276000"/>
+                    </a:xfrm>
+                    <a:prstGeom prst="rect">
+                      <a:avLst/>
+                    </a:prstGeom>
+                    <a:noFill/>
+                    <a:ln>
+                      <a:noFill/>
+                    </a:ln>
+                  </pic:spPr>
+                </pic:pic>
+              </a:graphicData>
+            </a:graphic>
+          </wp:inline>
+        </w:drawing>
+      </w:r>
+      <w:r>
+        <w:rPr>
+          <w:noProof/>
+          <w:sz w:val="24"/>
+          <w:szCs w:val="24"/>
+        </w:rPr>
+        <w:drawing>
+          <wp:inline distT="0" distB="0" distL="0" distR="0" wp14:anchorId="0EF76020" wp14:editId="5718CB9B">
+            <wp:extent cx="2457000" cy="3276000"/>
+            <wp:effectExtent l="0" t="0" r="635" b="635"/>
+            <wp:docPr id="1887302803" name="그림 9" descr="텍스트, 우주선이(가) 표시된 사진&#10;&#10;자동 생성된 설명"/>
+            <wp:cNvGraphicFramePr>
+              <a:graphicFrameLocks xmlns:a="http://schemas.openxmlformats.org/drawingml/2006/main" noChangeAspect="1"/>
+            </wp:cNvGraphicFramePr>
+            <a:graphic xmlns:a="http://schemas.openxmlformats.org/drawingml/2006/main">
+              <a:graphicData uri="http://schemas.openxmlformats.org/drawingml/2006/picture">
+                <pic:pic xmlns:pic="http://schemas.openxmlformats.org/drawingml/2006/picture">
+                  <pic:nvPicPr>
+                    <pic:cNvPr id="1887302803" name="그림 9" descr="텍스트, 우주선이(가) 표시된 사진&#10;&#10;자동 생성된 설명"/>
+                    <pic:cNvPicPr>
+                      <a:picLocks noChangeAspect="1" noChangeArrowheads="1"/>
+                    </pic:cNvPicPr>
+                  </pic:nvPicPr>
+                  <pic:blipFill>
+                    <a:blip r:embed="rId10">
+                      <a:extLst>
+                        <a:ext uri="{28A0092B-C50C-407E-A947-70E740481C1C}">
+                          <a14:useLocalDpi xmlns:a14="http://schemas.microsoft.com/office/drawing/2010/main" val="0"/>
+                        </a:ext>
+                      </a:extLst>
+                    </a:blip>
+                    <a:srcRect/>
+                    <a:stretch>
+                      <a:fillRect/>
+                    </a:stretch>
+                  </pic:blipFill>
+                  <pic:spPr bwMode="auto">
+                    <a:xfrm>
+                      <a:off x="0" y="0"/>
+                      <a:ext cx="2457000" cy="3276000"/>
+                    </a:xfrm>
+                    <a:prstGeom prst="rect">
+                      <a:avLst/>
+                    </a:prstGeom>
+                    <a:noFill/>
+                    <a:ln>
+                      <a:noFill/>
+                    </a:ln>
+                  </pic:spPr>
+                </pic:pic>
+              </a:graphicData>
+            </a:graphic>
+          </wp:inline>
+        </w:drawing>
+      </w:r>
     </w:p>
     <w:p>
       <w:pPr>
@@ -683,6 +682,7 @@
         <w:autoSpaceDE/>
         <w:autoSpaceDN/>
         <w:rPr>
+          <w:rFonts w:hint="eastAsia"/>
           <w:sz w:val="24"/>
           <w:szCs w:val="24"/>
         </w:rPr>
@@ -1202,6 +1202,7 @@
       </w:pPr>
     </w:p>
     <w:sectPr>
+      <w:footerReference w:type="default" r:id="rId11"/>
       <w:pgSz w:w="11906" w:h="16838"/>
       <w:pgMar w:top="1701" w:right="1440" w:bottom="1440" w:left="1440" w:header="851" w:footer="992" w:gutter="0"/>
       <w:cols w:space="425"/>
@@ -1209,6 +1210,92 @@
     </w:sectPr>
   </w:body>
 </w:document>
+</file>
+
+<file path=word/endnotes.xml><?xml version="1.0" encoding="utf-8"?>
+<w:endnotes xmlns:wpc="http://schemas.microsoft.com/office/word/2010/wordprocessingCanvas" xmlns:cx="http://schemas.microsoft.com/office/drawing/2014/chartex" xmlns:cx1="http://schemas.microsoft.com/office/drawing/2015/9/8/chartex" xmlns:cx2="http://schemas.microsoft.com/office/drawing/2015/10/21/chartex" xmlns:cx3="http://schemas.microsoft.com/office/drawing/2016/5/9/chartex" xmlns:cx4="http://schemas.microsoft.com/office/drawing/2016/5/10/chartex" xmlns:cx5="http://schemas.microsoft.com/office/drawing/2016/5/11/chartex" xmlns:cx6="http://schemas.microsoft.com/office/drawing/2016/5/12/chartex" xmlns:cx7="http://schemas.microsoft.com/office/drawing/2016/5/13/chartex" xmlns:cx8="http://schemas.microsoft.com/office/drawing/2016/5/14/chartex" xmlns:mc="http://schemas.openxmlformats.org/markup-compatibility/2006" xmlns:aink="http://schemas.microsoft.com/office/drawing/2016/ink" xmlns:am3d="http://schemas.microsoft.com/office/drawing/2017/model3d" xmlns:o="urn:schemas-microsoft-com:office:office" xmlns:oel="http://schemas.microsoft.com/office/2019/extlst" xmlns:r="http://schemas.openxmlformats.org/officeDocument/2006/relationships" xmlns:m="http://schemas.openxmlformats.org/officeDocument/2006/math" xmlns:v="urn:schemas-microsoft-com:vml" xmlns:wp14="http://schemas.microsoft.com/office/word/2010/wordprocessingDrawing" xmlns:wp="http://schemas.openxmlformats.org/drawingml/2006/wordprocessingDrawing" xmlns:w10="urn:schemas-microsoft-com:office:word" xmlns:w="http://schemas.openxmlformats.org/wordprocessingml/2006/main" xmlns:w14="http://schemas.microsoft.com/office/word/2010/wordml" xmlns:w15="http://schemas.microsoft.com/office/word/2012/wordml" xmlns:w16cex="http://schemas.microsoft.com/office/word/2018/wordml/cex" xmlns:w16cid="http://schemas.microsoft.com/office/word/2016/wordml/cid" xmlns:w16="http://schemas.microsoft.com/office/word/2018/wordml" xmlns:w16du="http://schemas.microsoft.com/office/word/2023/wordml/word16du" xmlns:w16sdtdh="http://schemas.microsoft.com/office/word/2020/wordml/sdtdatahash" xmlns:w16se="http://schemas.microsoft.com/office/word/2015/wordml/symex" xmlns:wpg="http://schemas.microsoft.com/office/word/2010/wordprocessingGroup" xmlns:wpi="http://schemas.microsoft.com/office/word/2010/wordprocessingInk" xmlns:wne="http://schemas.microsoft.com/office/word/2006/wordml" xmlns:wps="http://schemas.microsoft.com/office/word/2010/wordprocessingShape" mc:Ignorable="w14 w15 w16se w16cid w16 w16cex w16sdtdh w16du wp14">
+  <w:endnote w:type="separator" w:id="-1">
+    <w:p>
+      <w:pPr>
+        <w:spacing w:after="0" w:line="240" w:lineRule="auto"/>
+      </w:pPr>
+      <w:r>
+        <w:separator/>
+      </w:r>
+    </w:p>
+  </w:endnote>
+  <w:endnote w:type="continuationSeparator" w:id="0">
+    <w:p>
+      <w:pPr>
+        <w:spacing w:after="0" w:line="240" w:lineRule="auto"/>
+      </w:pPr>
+      <w:r>
+        <w:continuationSeparator/>
+      </w:r>
+    </w:p>
+  </w:endnote>
+</w:endnotes>
+</file>
+
+<file path=word/footer1.xml><?xml version="1.0" encoding="utf-8"?>
+<w:ftr xmlns:wpc="http://schemas.microsoft.com/office/word/2010/wordprocessingCanvas" xmlns:cx="http://schemas.microsoft.com/office/drawing/2014/chartex" xmlns:cx1="http://schemas.microsoft.com/office/drawing/2015/9/8/chartex" xmlns:cx2="http://schemas.microsoft.com/office/drawing/2015/10/21/chartex" xmlns:cx3="http://schemas.microsoft.com/office/drawing/2016/5/9/chartex" xmlns:cx4="http://schemas.microsoft.com/office/drawing/2016/5/10/chartex" xmlns:cx5="http://schemas.microsoft.com/office/drawing/2016/5/11/chartex" xmlns:cx6="http://schemas.microsoft.com/office/drawing/2016/5/12/chartex" xmlns:cx7="http://schemas.microsoft.com/office/drawing/2016/5/13/chartex" xmlns:cx8="http://schemas.microsoft.com/office/drawing/2016/5/14/chartex" xmlns:mc="http://schemas.openxmlformats.org/markup-compatibility/2006" xmlns:aink="http://schemas.microsoft.com/office/drawing/2016/ink" xmlns:am3d="http://schemas.microsoft.com/office/drawing/2017/model3d" xmlns:o="urn:schemas-microsoft-com:office:office" xmlns:oel="http://schemas.microsoft.com/office/2019/extlst" xmlns:r="http://schemas.openxmlformats.org/officeDocument/2006/relationships" xmlns:m="http://schemas.openxmlformats.org/officeDocument/2006/math" xmlns:v="urn:schemas-microsoft-com:vml" xmlns:wp14="http://schemas.microsoft.com/office/word/2010/wordprocessingDrawing" xmlns:wp="http://schemas.openxmlformats.org/drawingml/2006/wordprocessingDrawing" xmlns:w10="urn:schemas-microsoft-com:office:word" xmlns:w="http://schemas.openxmlformats.org/wordprocessingml/2006/main" xmlns:w14="http://schemas.microsoft.com/office/word/2010/wordml" xmlns:w15="http://schemas.microsoft.com/office/word/2012/wordml" xmlns:w16cex="http://schemas.microsoft.com/office/word/2018/wordml/cex" xmlns:w16cid="http://schemas.microsoft.com/office/word/2016/wordml/cid" xmlns:w16="http://schemas.microsoft.com/office/word/2018/wordml" xmlns:w16du="http://schemas.microsoft.com/office/word/2023/wordml/word16du" xmlns:w16sdtdh="http://schemas.microsoft.com/office/word/2020/wordml/sdtdatahash" xmlns:w16se="http://schemas.microsoft.com/office/word/2015/wordml/symex" xmlns:wpg="http://schemas.microsoft.com/office/word/2010/wordprocessingGroup" xmlns:wpi="http://schemas.microsoft.com/office/word/2010/wordprocessingInk" xmlns:wne="http://schemas.microsoft.com/office/word/2006/wordml" xmlns:wps="http://schemas.microsoft.com/office/word/2010/wordprocessingShape" mc:Ignorable="w14 w15 w16se w16cid w16 w16cex w16sdtdh w16du wp14">
+  <w:p>
+    <w:pPr>
+      <w:pStyle w:val="ac"/>
+      <w:rPr>
+        <w:rFonts w:hint="eastAsia"/>
+      </w:rPr>
+    </w:pPr>
+    <w:r>
+      <w:rPr>
+        <w:rFonts w:hint="eastAsia"/>
+      </w:rPr>
+      <w:t xml:space="preserve">출처) 나무위키 </w:t>
+    </w:r>
+    <w:proofErr w:type="spellStart"/>
+    <w:r>
+      <w:rPr>
+        <w:rFonts w:hint="eastAsia"/>
+      </w:rPr>
+      <w:t>라이덴</w:t>
+    </w:r>
+    <w:proofErr w:type="spellEnd"/>
+    <w:r>
+      <w:rPr>
+        <w:rFonts w:hint="eastAsia"/>
+      </w:rPr>
+      <w:t xml:space="preserve">2 </w:t>
+    </w:r>
+    <w:r>
+      <w:t>https://namu.wiki/w/%EB%9D%BC%EC%9D%B4%EB%8D%B4%202</w:t>
+    </w:r>
+  </w:p>
+</w:ftr>
+</file>
+
+<file path=word/footnotes.xml><?xml version="1.0" encoding="utf-8"?>
+<w:footnotes xmlns:wpc="http://schemas.microsoft.com/office/word/2010/wordprocessingCanvas" xmlns:cx="http://schemas.microsoft.com/office/drawing/2014/chartex" xmlns:cx1="http://schemas.microsoft.com/office/drawing/2015/9/8/chartex" xmlns:cx2="http://schemas.microsoft.com/office/drawing/2015/10/21/chartex" xmlns:cx3="http://schemas.microsoft.com/office/drawing/2016/5/9/chartex" xmlns:cx4="http://schemas.microsoft.com/office/drawing/2016/5/10/chartex" xmlns:cx5="http://schemas.microsoft.com/office/drawing/2016/5/11/chartex" xmlns:cx6="http://schemas.microsoft.com/office/drawing/2016/5/12/chartex" xmlns:cx7="http://schemas.microsoft.com/office/drawing/2016/5/13/chartex" xmlns:cx8="http://schemas.microsoft.com/office/drawing/2016/5/14/chartex" xmlns:mc="http://schemas.openxmlformats.org/markup-compatibility/2006" xmlns:aink="http://schemas.microsoft.com/office/drawing/2016/ink" xmlns:am3d="http://schemas.microsoft.com/office/drawing/2017/model3d" xmlns:o="urn:schemas-microsoft-com:office:office" xmlns:oel="http://schemas.microsoft.com/office/2019/extlst" xmlns:r="http://schemas.openxmlformats.org/officeDocument/2006/relationships" xmlns:m="http://schemas.openxmlformats.org/officeDocument/2006/math" xmlns:v="urn:schemas-microsoft-com:vml" xmlns:wp14="http://schemas.microsoft.com/office/word/2010/wordprocessingDrawing" xmlns:wp="http://schemas.openxmlformats.org/drawingml/2006/wordprocessingDrawing" xmlns:w10="urn:schemas-microsoft-com:office:word" xmlns:w="http://schemas.openxmlformats.org/wordprocessingml/2006/main" xmlns:w14="http://schemas.microsoft.com/office/word/2010/wordml" xmlns:w15="http://schemas.microsoft.com/office/word/2012/wordml" xmlns:w16cex="http://schemas.microsoft.com/office/word/2018/wordml/cex" xmlns:w16cid="http://schemas.microsoft.com/office/word/2016/wordml/cid" xmlns:w16="http://schemas.microsoft.com/office/word/2018/wordml" xmlns:w16du="http://schemas.microsoft.com/office/word/2023/wordml/word16du" xmlns:w16sdtdh="http://schemas.microsoft.com/office/word/2020/wordml/sdtdatahash" xmlns:w16se="http://schemas.microsoft.com/office/word/2015/wordml/symex" xmlns:wpg="http://schemas.microsoft.com/office/word/2010/wordprocessingGroup" xmlns:wpi="http://schemas.microsoft.com/office/word/2010/wordprocessingInk" xmlns:wne="http://schemas.microsoft.com/office/word/2006/wordml" xmlns:wps="http://schemas.microsoft.com/office/word/2010/wordprocessingShape" mc:Ignorable="w14 w15 w16se w16cid w16 w16cex w16sdtdh w16du wp14">
+  <w:footnote w:type="separator" w:id="-1">
+    <w:p>
+      <w:pPr>
+        <w:spacing w:after="0" w:line="240" w:lineRule="auto"/>
+      </w:pPr>
+      <w:r>
+        <w:separator/>
+      </w:r>
+    </w:p>
+  </w:footnote>
+  <w:footnote w:type="continuationSeparator" w:id="0">
+    <w:p>
+      <w:pPr>
+        <w:spacing w:after="0" w:line="240" w:lineRule="auto"/>
+      </w:pPr>
+      <w:r>
+        <w:continuationSeparator/>
+      </w:r>
+    </w:p>
+  </w:footnote>
+</w:footnotes>
 </file>
 
 <file path=word/numbering.xml><?xml version="1.0" encoding="utf-8"?>
@@ -3024,6 +3111,50 @@
       </w:tcPr>
     </w:tblStylePr>
   </w:style>
+  <w:style w:type="paragraph" w:styleId="ab">
+    <w:name w:val="header"/>
+    <w:basedOn w:val="a"/>
+    <w:link w:val="Char3"/>
+    <w:uiPriority w:val="99"/>
+    <w:unhideWhenUsed/>
+    <w:rsid w:val="00026CF2"/>
+    <w:pPr>
+      <w:tabs>
+        <w:tab w:val="center" w:pos="4513"/>
+        <w:tab w:val="right" w:pos="9026"/>
+      </w:tabs>
+      <w:snapToGrid w:val="0"/>
+    </w:pPr>
+  </w:style>
+  <w:style w:type="character" w:customStyle="1" w:styleId="Char3">
+    <w:name w:val="머리글 Char"/>
+    <w:basedOn w:val="a0"/>
+    <w:link w:val="ab"/>
+    <w:uiPriority w:val="99"/>
+    <w:rsid w:val="00026CF2"/>
+  </w:style>
+  <w:style w:type="paragraph" w:styleId="ac">
+    <w:name w:val="footer"/>
+    <w:basedOn w:val="a"/>
+    <w:link w:val="Char4"/>
+    <w:uiPriority w:val="99"/>
+    <w:unhideWhenUsed/>
+    <w:rsid w:val="00026CF2"/>
+    <w:pPr>
+      <w:tabs>
+        <w:tab w:val="center" w:pos="4513"/>
+        <w:tab w:val="right" w:pos="9026"/>
+      </w:tabs>
+      <w:snapToGrid w:val="0"/>
+    </w:pPr>
+  </w:style>
+  <w:style w:type="character" w:customStyle="1" w:styleId="Char4">
+    <w:name w:val="바닥글 Char"/>
+    <w:basedOn w:val="a0"/>
+    <w:link w:val="ac"/>
+    <w:uiPriority w:val="99"/>
+    <w:rsid w:val="00026CF2"/>
+  </w:style>
 </w:styles>
 </file>
 
